--- a/linux学习/linux学习笔记一.docx
+++ b/linux学习/linux学习笔记一.docx
@@ -1,15 +1,16 @@
 
 <file path=word/document.xml><?xml version="1.0" encoding="utf-8"?>
-<w:document xmlns:ve="http://schemas.openxmlformats.org/markup-compatibility/2006" xmlns:o="urn:schemas-microsoft-com:office:office" xmlns:r="http://schemas.openxmlformats.org/officeDocument/2006/relationships" xmlns:m="http://schemas.openxmlformats.org/officeDocument/2006/math" xmlns:v="urn:schemas-microsoft-com:vml" xmlns:wp="http://schemas.openxmlformats.org/drawingml/2006/wordprocessingDrawing" xmlns:w10="urn:schemas-microsoft-com:office:word" xmlns:w="http://schemas.openxmlformats.org/wordprocessingml/2006/main" xmlns:wne="http://schemas.microsoft.com/office/word/2006/wordml">
+<w:document xmlns:wpc="http://schemas.microsoft.com/office/word/2010/wordprocessingCanvas" xmlns:mc="http://schemas.openxmlformats.org/markup-compatibility/2006" xmlns:o="urn:schemas-microsoft-com:office:office" xmlns:r="http://schemas.openxmlformats.org/officeDocument/2006/relationships" xmlns:m="http://schemas.openxmlformats.org/officeDocument/2006/math" xmlns:v="urn:schemas-microsoft-com:vml" xmlns:wp14="http://schemas.microsoft.com/office/word/2010/wordprocessingDrawing" xmlns:wp="http://schemas.openxmlformats.org/drawingml/2006/wordprocessingDrawing" xmlns:w="http://schemas.openxmlformats.org/wordprocessingml/2006/main" xmlns:w14="http://schemas.microsoft.com/office/word/2010/wordml" xmlns:w10="urn:schemas-microsoft-com:office:word" xmlns:w15="http://schemas.microsoft.com/office/word/2012/wordml" xmlns:wpg="http://schemas.microsoft.com/office/word/2010/wordprocessingGroup" xmlns:wpi="http://schemas.microsoft.com/office/word/2010/wordprocessingInk" xmlns:wne="http://schemas.microsoft.com/office/word/2006/wordml" xmlns:wps="http://schemas.microsoft.com/office/word/2010/wordprocessingShape" xmlns:wpsCustomData="http://www.wps.cn/officeDocument/2013/wpsCustomData" mc:Ignorable="w14 w15 wp14">
   <w:body>
     <w:p>
       <w:pPr>
-        <w:pStyle w:val="1"/>
+        <w:pStyle w:val="2"/>
         <w:jc w:val="center"/>
         <w:rPr>
           <w:rFonts w:hint="eastAsia"/>
         </w:rPr>
       </w:pPr>
+      <w:bookmarkStart w:id="0" w:name="OLE_LINK1"/>
       <w:r>
         <w:t>L</w:t>
       </w:r>
@@ -17,18 +18,12 @@
         <w:rPr>
           <w:rFonts w:hint="eastAsia"/>
         </w:rPr>
-        <w:t xml:space="preserve">inux </w:t>
-      </w:r>
-      <w:r>
-        <w:rPr>
-          <w:rFonts w:hint="eastAsia"/>
-        </w:rPr>
-        <w:t>学习笔记（一）</w:t>
+        <w:t>inux 学习笔记（一）</w:t>
       </w:r>
     </w:p>
     <w:p>
       <w:pPr>
-        <w:pStyle w:val="2"/>
+        <w:pStyle w:val="3"/>
         <w:numPr>
           <w:ilvl w:val="0"/>
           <w:numId w:val="1"/>
@@ -41,47 +36,7 @@
         <w:rPr>
           <w:rFonts w:hint="eastAsia"/>
         </w:rPr>
-        <w:t>在</w:t>
-      </w:r>
-      <w:r>
-        <w:rPr>
-          <w:rFonts w:hint="eastAsia"/>
-        </w:rPr>
-        <w:t>VMware</w:t>
-      </w:r>
-      <w:r>
-        <w:rPr>
-          <w:rFonts w:hint="eastAsia"/>
-        </w:rPr>
-        <w:t>虚拟机中安装</w:t>
-      </w:r>
-      <w:proofErr w:type="spellStart"/>
-      <w:r>
-        <w:rPr>
-          <w:rFonts w:hint="eastAsia"/>
-        </w:rPr>
-        <w:t>ubuntu</w:t>
-      </w:r>
-      <w:proofErr w:type="spellEnd"/>
-      <w:r>
-        <w:rPr>
-          <w:rFonts w:hint="eastAsia"/>
-        </w:rPr>
-        <w:t>的</w:t>
-      </w:r>
-      <w:proofErr w:type="spellStart"/>
-      <w:r>
-        <w:rPr>
-          <w:rFonts w:hint="eastAsia"/>
-        </w:rPr>
-        <w:t>linux</w:t>
-      </w:r>
-      <w:proofErr w:type="spellEnd"/>
-      <w:r>
-        <w:rPr>
-          <w:rFonts w:hint="eastAsia"/>
-        </w:rPr>
-        <w:t>系统：</w:t>
+        <w:t>在VMware虚拟机中安装ubuntu的linux系统：</w:t>
       </w:r>
     </w:p>
     <w:p>
@@ -94,31 +49,7 @@
         <w:rPr>
           <w:rFonts w:hint="eastAsia"/>
         </w:rPr>
-        <w:t>安装成功后的上网问题，在配置里的</w:t>
-      </w:r>
-      <w:r>
-        <w:rPr>
-          <w:rFonts w:hint="eastAsia"/>
-        </w:rPr>
-        <w:t>Network Adapter</w:t>
-      </w:r>
-      <w:r>
-        <w:rPr>
-          <w:rFonts w:hint="eastAsia"/>
-        </w:rPr>
-        <w:t>下最好选择</w:t>
-      </w:r>
-      <w:r>
-        <w:rPr>
-          <w:rFonts w:hint="eastAsia"/>
-        </w:rPr>
-        <w:t>NAT</w:t>
-      </w:r>
-      <w:r>
-        <w:rPr>
-          <w:rFonts w:hint="eastAsia"/>
-        </w:rPr>
-        <w:t>的方式。</w:t>
+        <w:t>安装成功后的上网问题，在配置里的Network Adapter下最好选择NAT的方式。</w:t>
       </w:r>
     </w:p>
     <w:p>
@@ -130,7 +61,7 @@
     </w:p>
     <w:p>
       <w:pPr>
-        <w:pStyle w:val="2"/>
+        <w:pStyle w:val="3"/>
         <w:numPr>
           <w:ilvl w:val="0"/>
           <w:numId w:val="1"/>
@@ -143,33 +74,13 @@
         <w:rPr>
           <w:rFonts w:hint="eastAsia"/>
         </w:rPr>
-        <w:t>在</w:t>
-      </w:r>
-      <w:proofErr w:type="spellStart"/>
-      <w:r>
-        <w:rPr>
-          <w:rFonts w:hint="eastAsia"/>
-        </w:rPr>
-        <w:t>ubuntu</w:t>
-      </w:r>
-      <w:proofErr w:type="spellEnd"/>
-      <w:r>
-        <w:rPr>
-          <w:rFonts w:hint="eastAsia"/>
-        </w:rPr>
-        <w:t xml:space="preserve"> </w:t>
-      </w:r>
-      <w:r>
-        <w:rPr>
-          <w:rFonts w:hint="eastAsia"/>
-        </w:rPr>
-        <w:t>下安装某些软件时：</w:t>
+        <w:t>在ubuntu 下安装某些软件时：</w:t>
       </w:r>
     </w:p>
     <w:p>
       <w:pPr>
-        <w:pStyle w:val="a5"/>
-        <w:ind w:left="720" w:firstLineChars="0" w:firstLine="0"/>
+        <w:pStyle w:val="13"/>
+        <w:ind w:left="720" w:firstLine="0" w:firstLineChars="0"/>
         <w:rPr>
           <w:rFonts w:hint="eastAsia"/>
           <w:color w:val="FF0000"/>
@@ -181,25 +92,7 @@
           <w:color w:val="FF0000"/>
           <w:highlight w:val="yellow"/>
         </w:rPr>
-        <w:t>打开命令行：</w:t>
-      </w:r>
-      <w:proofErr w:type="spellStart"/>
-      <w:r>
-        <w:rPr>
-          <w:rFonts w:hint="eastAsia"/>
-          <w:color w:val="FF0000"/>
-          <w:highlight w:val="yellow"/>
-        </w:rPr>
-        <w:t>Ctrl+Alt+T</w:t>
-      </w:r>
-      <w:proofErr w:type="spellEnd"/>
-      <w:r>
-        <w:rPr>
-          <w:rFonts w:hint="eastAsia"/>
-          <w:color w:val="FF0000"/>
-          <w:highlight w:val="yellow"/>
-        </w:rPr>
-        <w:t>.</w:t>
+        <w:t>打开命令行：Ctrl+Alt+T.</w:t>
       </w:r>
     </w:p>
     <w:p>
@@ -212,11 +105,10 @@
       <w:r>
         <w:rPr>
           <w:rFonts w:hint="eastAsia"/>
-          <w:noProof/>
         </w:rPr>
         <w:drawing>
           <wp:inline distT="0" distB="0" distL="0" distR="0">
-            <wp:extent cx="5274310" cy="2828680"/>
+            <wp:extent cx="5274310" cy="2828290"/>
             <wp:effectExtent l="19050" t="0" r="2540" b="0"/>
             <wp:docPr id="1" name="图片 1"/>
             <wp:cNvGraphicFramePr>
@@ -226,19 +118,19 @@
               <a:graphicData uri="http://schemas.openxmlformats.org/drawingml/2006/picture">
                 <pic:pic xmlns:pic="http://schemas.openxmlformats.org/drawingml/2006/picture">
                   <pic:nvPicPr>
-                    <pic:cNvPr id="0" name="Picture 1"/>
+                    <pic:cNvPr id="1" name="图片 1"/>
                     <pic:cNvPicPr>
                       <a:picLocks noChangeAspect="1" noChangeArrowheads="1"/>
                     </pic:cNvPicPr>
                   </pic:nvPicPr>
                   <pic:blipFill>
-                    <a:blip r:embed="rId5" cstate="print"/>
+                    <a:blip r:embed="rId4" cstate="print"/>
                     <a:srcRect/>
                     <a:stretch>
                       <a:fillRect/>
                     </a:stretch>
                   </pic:blipFill>
-                  <pic:spPr bwMode="auto">
+                  <pic:spPr>
                     <a:xfrm>
                       <a:off x="0" y="0"/>
                       <a:ext cx="5274310" cy="2828680"/>
@@ -261,9 +153,10 @@
         </w:drawing>
       </w:r>
     </w:p>
+    <w:bookmarkEnd w:id="0"/>
     <w:p>
       <w:pPr>
-        <w:pStyle w:val="1"/>
+        <w:pStyle w:val="2"/>
         <w:spacing w:before="0" w:after="0"/>
         <w:rPr>
           <w:rFonts w:ascii="微软雅黑" w:hAnsi="微软雅黑"/>
@@ -272,40 +165,70 @@
           <w:szCs w:val="30"/>
         </w:rPr>
       </w:pPr>
-      <w:hyperlink r:id="rId6" w:history="1">
-        <w:r>
-          <w:rPr>
-            <w:rStyle w:val="a6"/>
-          </w:rPr>
-          <w:t>http://www.cnblogs.com/zhcncn/p/4030078.html</w:t>
-        </w:r>
-      </w:hyperlink>
+      <w:r>
+        <w:fldChar w:fldCharType="begin"/>
+      </w:r>
+      <w:r>
+        <w:instrText xml:space="preserve"> HYPERLINK "http://www.cnblogs.com/zhcncn/p/4030078.html" </w:instrText>
+      </w:r>
+      <w:r>
+        <w:fldChar w:fldCharType="separate"/>
+      </w:r>
+      <w:r>
+        <w:rPr>
+          <w:rStyle w:val="7"/>
+        </w:rPr>
+        <w:t>http://www.cnblogs.com/zhcncn/p/4030078.html</w:t>
+      </w:r>
+      <w:r>
+        <w:rPr>
+          <w:rStyle w:val="7"/>
+        </w:rPr>
+        <w:fldChar w:fldCharType="end"/>
+      </w:r>
       <w:r>
         <w:rPr>
           <w:rFonts w:hint="eastAsia"/>
         </w:rPr>
         <w:t xml:space="preserve">   </w:t>
       </w:r>
-      <w:hyperlink r:id="rId7" w:history="1">
-        <w:r>
-          <w:rPr>
-            <w:rStyle w:val="a6"/>
-            <w:rFonts w:ascii="微软雅黑" w:hAnsi="微软雅黑" w:hint="eastAsia"/>
-            <w:color w:val="464646"/>
-            <w:sz w:val="30"/>
-            <w:szCs w:val="30"/>
-          </w:rPr>
-          <w:t>Linux下安装Git</w:t>
-        </w:r>
-      </w:hyperlink>
+      <w:r>
+        <w:fldChar w:fldCharType="begin"/>
+      </w:r>
+      <w:r>
+        <w:instrText xml:space="preserve"> HYPERLINK "http://www.cnblogs.com/zhcncn/p/4030078.html" </w:instrText>
+      </w:r>
+      <w:r>
+        <w:fldChar w:fldCharType="separate"/>
+      </w:r>
+      <w:r>
+        <w:rPr>
+          <w:rStyle w:val="7"/>
+          <w:rFonts w:hint="eastAsia" w:ascii="微软雅黑" w:hAnsi="微软雅黑"/>
+          <w:color w:val="464646"/>
+          <w:sz w:val="30"/>
+          <w:szCs w:val="30"/>
+        </w:rPr>
+        <w:t>Linux下安装Git</w:t>
+      </w:r>
+      <w:r>
+        <w:rPr>
+          <w:rStyle w:val="7"/>
+          <w:rFonts w:hint="eastAsia" w:ascii="微软雅黑" w:hAnsi="微软雅黑"/>
+          <w:color w:val="464646"/>
+          <w:sz w:val="30"/>
+          <w:szCs w:val="30"/>
+        </w:rPr>
+        <w:fldChar w:fldCharType="end"/>
+      </w:r>
     </w:p>
     <w:p>
       <w:pPr>
-        <w:pStyle w:val="1"/>
+        <w:pStyle w:val="2"/>
         <w:shd w:val="clear" w:color="auto" w:fill="FFFFFF"/>
         <w:spacing w:before="0" w:after="0"/>
         <w:rPr>
-          <w:rFonts w:ascii="微软雅黑" w:hAnsi="微软雅黑" w:hint="eastAsia"/>
+          <w:rFonts w:hint="eastAsia" w:ascii="微软雅黑" w:hAnsi="微软雅黑"/>
           <w:b w:val="0"/>
           <w:bCs w:val="0"/>
           <w:color w:val="333333"/>
@@ -317,17 +240,11 @@
         <w:rPr>
           <w:rFonts w:hint="eastAsia"/>
         </w:rPr>
-        <w:t>3</w:t>
-      </w:r>
-      <w:r>
-        <w:rPr>
-          <w:rFonts w:hint="eastAsia"/>
-        </w:rPr>
-        <w:t>、</w:t>
-      </w:r>
-      <w:r>
-        <w:rPr>
-          <w:rFonts w:ascii="微软雅黑" w:hAnsi="微软雅黑" w:hint="eastAsia"/>
+        <w:t>3、</w:t>
+      </w:r>
+      <w:r>
+        <w:rPr>
+          <w:rFonts w:hint="eastAsia" w:ascii="微软雅黑" w:hAnsi="微软雅黑"/>
           <w:b w:val="0"/>
           <w:bCs w:val="0"/>
           <w:color w:val="333333"/>
@@ -344,24 +261,26 @@
       <w:r>
         <w:t>http://jingyan.baidu.com/article/f7ff0bfc13d02f2e26bb13af.html</w:t>
       </w:r>
+      <w:bookmarkStart w:id="1" w:name="_GoBack"/>
+      <w:bookmarkEnd w:id="1"/>
     </w:p>
     <w:sectPr>
       <w:pgSz w:w="11906" w:h="16838"/>
       <w:pgMar w:top="1440" w:right="1800" w:bottom="1440" w:left="1800" w:header="708" w:footer="708" w:gutter="0"/>
-      <w:cols w:space="708"/>
-      <w:docGrid w:linePitch="360"/>
+      <w:cols w:space="708" w:num="1"/>
+      <w:docGrid w:linePitch="360" w:charSpace="0"/>
     </w:sectPr>
   </w:body>
 </w:document>
 </file>
 
 <file path=word/numbering.xml><?xml version="1.0" encoding="utf-8"?>
-<w:numbering xmlns:ve="http://schemas.openxmlformats.org/markup-compatibility/2006" xmlns:o="urn:schemas-microsoft-com:office:office" xmlns:r="http://schemas.openxmlformats.org/officeDocument/2006/relationships" xmlns:m="http://schemas.openxmlformats.org/officeDocument/2006/math" xmlns:v="urn:schemas-microsoft-com:vml" xmlns:wp="http://schemas.openxmlformats.org/drawingml/2006/wordprocessingDrawing" xmlns:w10="urn:schemas-microsoft-com:office:word" xmlns:w="http://schemas.openxmlformats.org/wordprocessingml/2006/main" xmlns:wne="http://schemas.microsoft.com/office/word/2006/wordml">
+<w:numbering xmlns:wpc="http://schemas.microsoft.com/office/word/2010/wordprocessingCanvas" xmlns:mc="http://schemas.openxmlformats.org/markup-compatibility/2006" xmlns:o="urn:schemas-microsoft-com:office:office" xmlns:r="http://schemas.openxmlformats.org/officeDocument/2006/relationships" xmlns:m="http://schemas.openxmlformats.org/officeDocument/2006/math" xmlns:v="urn:schemas-microsoft-com:vml" xmlns:wp14="http://schemas.microsoft.com/office/word/2010/wordprocessingDrawing" xmlns:wp="http://schemas.openxmlformats.org/drawingml/2006/wordprocessingDrawing" xmlns:w10="urn:schemas-microsoft-com:office:word" xmlns:w="http://schemas.openxmlformats.org/wordprocessingml/2006/main" xmlns:w14="http://schemas.microsoft.com/office/word/2010/wordml" xmlns:wpg="http://schemas.microsoft.com/office/word/2010/wordprocessingGroup" xmlns:wpi="http://schemas.microsoft.com/office/word/2010/wordprocessingInk" xmlns:wne="http://schemas.microsoft.com/office/word/2006/wordml" xmlns:wps="http://schemas.microsoft.com/office/word/2010/wordprocessingShape" mc:Ignorable="w14 wp14">
   <w:abstractNum w:abstractNumId="0">
     <w:nsid w:val="3C4D27D1"/>
-    <w:multiLevelType w:val="hybridMultilevel"/>
-    <w:tmpl w:val="E8861B40"/>
-    <w:lvl w:ilvl="0" w:tplc="9496C624">
+    <w:multiLevelType w:val="multilevel"/>
+    <w:tmpl w:val="3C4D27D1"/>
+    <w:lvl w:ilvl="0" w:tentative="0">
       <w:start w:val="1"/>
       <w:numFmt w:val="decimal"/>
       <w:lvlText w:val="%1、"/>
@@ -373,7 +292,7 @@
         <w:rFonts w:hint="default"/>
       </w:rPr>
     </w:lvl>
-    <w:lvl w:ilvl="1" w:tplc="04090019" w:tentative="1">
+    <w:lvl w:ilvl="1" w:tentative="0">
       <w:start w:val="1"/>
       <w:numFmt w:val="lowerLetter"/>
       <w:lvlText w:val="%2)"/>
@@ -382,7 +301,7 @@
         <w:ind w:left="840" w:hanging="420"/>
       </w:pPr>
     </w:lvl>
-    <w:lvl w:ilvl="2" w:tplc="0409001B" w:tentative="1">
+    <w:lvl w:ilvl="2" w:tentative="0">
       <w:start w:val="1"/>
       <w:numFmt w:val="lowerRoman"/>
       <w:lvlText w:val="%3."/>
@@ -391,7 +310,7 @@
         <w:ind w:left="1260" w:hanging="420"/>
       </w:pPr>
     </w:lvl>
-    <w:lvl w:ilvl="3" w:tplc="0409000F" w:tentative="1">
+    <w:lvl w:ilvl="3" w:tentative="0">
       <w:start w:val="1"/>
       <w:numFmt w:val="decimal"/>
       <w:lvlText w:val="%4."/>
@@ -400,7 +319,7 @@
         <w:ind w:left="1680" w:hanging="420"/>
       </w:pPr>
     </w:lvl>
-    <w:lvl w:ilvl="4" w:tplc="04090019" w:tentative="1">
+    <w:lvl w:ilvl="4" w:tentative="0">
       <w:start w:val="1"/>
       <w:numFmt w:val="lowerLetter"/>
       <w:lvlText w:val="%5)"/>
@@ -409,7 +328,7 @@
         <w:ind w:left="2100" w:hanging="420"/>
       </w:pPr>
     </w:lvl>
-    <w:lvl w:ilvl="5" w:tplc="0409001B" w:tentative="1">
+    <w:lvl w:ilvl="5" w:tentative="0">
       <w:start w:val="1"/>
       <w:numFmt w:val="lowerRoman"/>
       <w:lvlText w:val="%6."/>
@@ -418,7 +337,7 @@
         <w:ind w:left="2520" w:hanging="420"/>
       </w:pPr>
     </w:lvl>
-    <w:lvl w:ilvl="6" w:tplc="0409000F" w:tentative="1">
+    <w:lvl w:ilvl="6" w:tentative="0">
       <w:start w:val="1"/>
       <w:numFmt w:val="decimal"/>
       <w:lvlText w:val="%7."/>
@@ -427,7 +346,7 @@
         <w:ind w:left="2940" w:hanging="420"/>
       </w:pPr>
     </w:lvl>
-    <w:lvl w:ilvl="7" w:tplc="04090019" w:tentative="1">
+    <w:lvl w:ilvl="7" w:tentative="0">
       <w:start w:val="1"/>
       <w:numFmt w:val="lowerLetter"/>
       <w:lvlText w:val="%8)"/>
@@ -436,7 +355,7 @@
         <w:ind w:left="3360" w:hanging="420"/>
       </w:pPr>
     </w:lvl>
-    <w:lvl w:ilvl="8" w:tplc="0409001B" w:tentative="1">
+    <w:lvl w:ilvl="8" w:tentative="0">
       <w:start w:val="1"/>
       <w:numFmt w:val="lowerRoman"/>
       <w:lvlText w:val="%9."/>
@@ -453,182 +372,287 @@
 </file>
 
 <file path=word/styles.xml><?xml version="1.0" encoding="utf-8"?>
-<w:styles xmlns:r="http://schemas.openxmlformats.org/officeDocument/2006/relationships" xmlns:w="http://schemas.openxmlformats.org/wordprocessingml/2006/main">
+<w:styles xmlns:mc="http://schemas.openxmlformats.org/markup-compatibility/2006" xmlns:o="urn:schemas-microsoft-com:office:office" xmlns:r="http://schemas.openxmlformats.org/officeDocument/2006/relationships" xmlns:m="http://schemas.openxmlformats.org/officeDocument/2006/math" xmlns:v="urn:schemas-microsoft-com:vml" xmlns:w="http://schemas.openxmlformats.org/wordprocessingml/2006/main" xmlns:w14="http://schemas.microsoft.com/office/word/2010/wordml" xmlns:w10="urn:schemas-microsoft-com:office:word" xmlns:sl="http://schemas.openxmlformats.org/schemaLibrary/2006/main" mc:Ignorable="w14">
   <w:docDefaults>
     <w:rPrDefault>
       <w:rPr>
-        <w:rFonts w:asciiTheme="minorHAnsi" w:eastAsia="微软雅黑" w:hAnsiTheme="minorHAnsi" w:cstheme="minorBidi"/>
-        <w:sz w:val="22"/>
-        <w:szCs w:val="22"/>
-        <w:lang w:val="en-US" w:eastAsia="zh-CN" w:bidi="ar-SA"/>
+        <w:rFonts w:asciiTheme="minorHAnsi" w:hAnsiTheme="minorHAnsi" w:eastAsia="微软雅黑" w:cstheme="minorBidi"/>
       </w:rPr>
     </w:rPrDefault>
-    <w:pPrDefault>
-      <w:pPr>
-        <w:spacing w:after="200" w:line="220" w:lineRule="atLeast"/>
-      </w:pPr>
-    </w:pPrDefault>
   </w:docDefaults>
-  <w:latentStyles w:defLockedState="0" w:defUIPriority="99" w:defSemiHidden="1" w:defUnhideWhenUsed="1" w:defQFormat="0" w:count="267">
-    <w:lsdException w:name="Normal" w:semiHidden="0" w:uiPriority="0" w:unhideWhenUsed="0" w:qFormat="1"/>
-    <w:lsdException w:name="heading 1" w:semiHidden="0" w:uiPriority="9" w:unhideWhenUsed="0" w:qFormat="1"/>
-    <w:lsdException w:name="heading 2" w:uiPriority="9" w:qFormat="1"/>
-    <w:lsdException w:name="heading 3" w:uiPriority="9" w:qFormat="1"/>
-    <w:lsdException w:name="heading 4" w:uiPriority="9" w:qFormat="1"/>
-    <w:lsdException w:name="heading 5" w:uiPriority="9" w:qFormat="1"/>
-    <w:lsdException w:name="heading 6" w:uiPriority="9" w:qFormat="1"/>
-    <w:lsdException w:name="heading 7" w:uiPriority="9" w:qFormat="1"/>
-    <w:lsdException w:name="heading 8" w:uiPriority="9" w:qFormat="1"/>
-    <w:lsdException w:name="heading 9" w:uiPriority="9" w:qFormat="1"/>
-    <w:lsdException w:name="toc 1" w:uiPriority="39"/>
-    <w:lsdException w:name="toc 2" w:uiPriority="39"/>
-    <w:lsdException w:name="toc 3" w:uiPriority="39"/>
-    <w:lsdException w:name="toc 4" w:uiPriority="39"/>
-    <w:lsdException w:name="toc 5" w:uiPriority="39"/>
-    <w:lsdException w:name="toc 6" w:uiPriority="39"/>
-    <w:lsdException w:name="toc 7" w:uiPriority="39"/>
-    <w:lsdException w:name="toc 8" w:uiPriority="39"/>
-    <w:lsdException w:name="toc 9" w:uiPriority="39"/>
-    <w:lsdException w:name="caption" w:uiPriority="35" w:qFormat="1"/>
-    <w:lsdException w:name="Title" w:semiHidden="0" w:uiPriority="10" w:unhideWhenUsed="0" w:qFormat="1"/>
-    <w:lsdException w:name="Default Paragraph Font" w:uiPriority="1"/>
-    <w:lsdException w:name="Subtitle" w:semiHidden="0" w:uiPriority="11" w:unhideWhenUsed="0" w:qFormat="1"/>
-    <w:lsdException w:name="Strong" w:semiHidden="0" w:uiPriority="22" w:unhideWhenUsed="0" w:qFormat="1"/>
-    <w:lsdException w:name="Emphasis" w:semiHidden="0" w:uiPriority="20" w:unhideWhenUsed="0" w:qFormat="1"/>
-    <w:lsdException w:name="Table Grid" w:semiHidden="0" w:uiPriority="59" w:unhideWhenUsed="0"/>
-    <w:lsdException w:name="Placeholder Text" w:unhideWhenUsed="0"/>
-    <w:lsdException w:name="No Spacing" w:semiHidden="0" w:uiPriority="1" w:unhideWhenUsed="0" w:qFormat="1"/>
-    <w:lsdException w:name="Light Shading" w:semiHidden="0" w:uiPriority="60" w:unhideWhenUsed="0"/>
-    <w:lsdException w:name="Light List" w:semiHidden="0" w:uiPriority="61" w:unhideWhenUsed="0"/>
-    <w:lsdException w:name="Light Grid" w:semiHidden="0" w:uiPriority="62" w:unhideWhenUsed="0"/>
-    <w:lsdException w:name="Medium Shading 1" w:semiHidden="0" w:uiPriority="63" w:unhideWhenUsed="0"/>
-    <w:lsdException w:name="Medium Shading 2" w:semiHidden="0" w:uiPriority="64" w:unhideWhenUsed="0"/>
-    <w:lsdException w:name="Medium List 1" w:semiHidden="0" w:uiPriority="65" w:unhideWhenUsed="0"/>
-    <w:lsdException w:name="Medium List 2" w:semiHidden="0" w:uiPriority="66" w:unhideWhenUsed="0"/>
-    <w:lsdException w:name="Medium Grid 1" w:semiHidden="0" w:uiPriority="67" w:unhideWhenUsed="0"/>
-    <w:lsdException w:name="Medium Grid 2" w:semiHidden="0" w:uiPriority="68" w:unhideWhenUsed="0"/>
-    <w:lsdException w:name="Medium Grid 3" w:semiHidden="0" w:uiPriority="69" w:unhideWhenUsed="0"/>
-    <w:lsdException w:name="Dark List" w:semiHidden="0" w:uiPriority="70" w:unhideWhenUsed="0"/>
-    <w:lsdException w:name="Colorful Shading" w:semiHidden="0" w:uiPriority="71" w:unhideWhenUsed="0"/>
-    <w:lsdException w:name="Colorful List" w:semiHidden="0" w:uiPriority="72" w:unhideWhenUsed="0"/>
-    <w:lsdException w:name="Colorful Grid" w:semiHidden="0" w:uiPriority="73" w:unhideWhenUsed="0"/>
-    <w:lsdException w:name="Light Shading Accent 1" w:semiHidden="0" w:uiPriority="60" w:unhideWhenUsed="0"/>
-    <w:lsdException w:name="Light List Accent 1" w:semiHidden="0" w:uiPriority="61" w:unhideWhenUsed="0"/>
-    <w:lsdException w:name="Light Grid Accent 1" w:semiHidden="0" w:uiPriority="62" w:unhideWhenUsed="0"/>
-    <w:lsdException w:name="Medium Shading 1 Accent 1" w:semiHidden="0" w:uiPriority="63" w:unhideWhenUsed="0"/>
-    <w:lsdException w:name="Medium Shading 2 Accent 1" w:semiHidden="0" w:uiPriority="64" w:unhideWhenUsed="0"/>
-    <w:lsdException w:name="Medium List 1 Accent 1" w:semiHidden="0" w:uiPriority="65" w:unhideWhenUsed="0"/>
-    <w:lsdException w:name="Revision" w:unhideWhenUsed="0"/>
-    <w:lsdException w:name="List Paragraph" w:semiHidden="0" w:uiPriority="34" w:unhideWhenUsed="0" w:qFormat="1"/>
-    <w:lsdException w:name="Quote" w:semiHidden="0" w:uiPriority="29" w:unhideWhenUsed="0" w:qFormat="1"/>
-    <w:lsdException w:name="Intense Quote" w:semiHidden="0" w:uiPriority="30" w:unhideWhenUsed="0" w:qFormat="1"/>
-    <w:lsdException w:name="Medium List 2 Accent 1" w:semiHidden="0" w:uiPriority="66" w:unhideWhenUsed="0"/>
-    <w:lsdException w:name="Medium Grid 1 Accent 1" w:semiHidden="0" w:uiPriority="67" w:unhideWhenUsed="0"/>
-    <w:lsdException w:name="Medium Grid 2 Accent 1" w:semiHidden="0" w:uiPriority="68" w:unhideWhenUsed="0"/>
-    <w:lsdException w:name="Medium Grid 3 Accent 1" w:semiHidden="0" w:uiPriority="69" w:unhideWhenUsed="0"/>
-    <w:lsdException w:name="Dark List Accent 1" w:semiHidden="0" w:uiPriority="70" w:unhideWhenUsed="0"/>
-    <w:lsdException w:name="Colorful Shading Accent 1" w:semiHidden="0" w:uiPriority="71" w:unhideWhenUsed="0"/>
-    <w:lsdException w:name="Colorful List Accent 1" w:semiHidden="0" w:uiPriority="72" w:unhideWhenUsed="0"/>
-    <w:lsdException w:name="Colorful Grid Accent 1" w:semiHidden="0" w:uiPriority="73" w:unhideWhenUsed="0"/>
-    <w:lsdException w:name="Light Shading Accent 2" w:semiHidden="0" w:uiPriority="60" w:unhideWhenUsed="0"/>
-    <w:lsdException w:name="Light List Accent 2" w:semiHidden="0" w:uiPriority="61" w:unhideWhenUsed="0"/>
-    <w:lsdException w:name="Light Grid Accent 2" w:semiHidden="0" w:uiPriority="62" w:unhideWhenUsed="0"/>
-    <w:lsdException w:name="Medium Shading 1 Accent 2" w:semiHidden="0" w:uiPriority="63" w:unhideWhenUsed="0"/>
-    <w:lsdException w:name="Medium Shading 2 Accent 2" w:semiHidden="0" w:uiPriority="64" w:unhideWhenUsed="0"/>
-    <w:lsdException w:name="Medium List 1 Accent 2" w:semiHidden="0" w:uiPriority="65" w:unhideWhenUsed="0"/>
-    <w:lsdException w:name="Medium List 2 Accent 2" w:semiHidden="0" w:uiPriority="66" w:unhideWhenUsed="0"/>
-    <w:lsdException w:name="Medium Grid 1 Accent 2" w:semiHidden="0" w:uiPriority="67" w:unhideWhenUsed="0"/>
-    <w:lsdException w:name="Medium Grid 2 Accent 2" w:semiHidden="0" w:uiPriority="68" w:unhideWhenUsed="0"/>
-    <w:lsdException w:name="Medium Grid 3 Accent 2" w:semiHidden="0" w:uiPriority="69" w:unhideWhenUsed="0"/>
-    <w:lsdException w:name="Dark List Accent 2" w:semiHidden="0" w:uiPriority="70" w:unhideWhenUsed="0"/>
-    <w:lsdException w:name="Colorful Shading Accent 2" w:semiHidden="0" w:uiPriority="71" w:unhideWhenUsed="0"/>
-    <w:lsdException w:name="Colorful List Accent 2" w:semiHidden="0" w:uiPriority="72" w:unhideWhenUsed="0"/>
-    <w:lsdException w:name="Colorful Grid Accent 2" w:semiHidden="0" w:uiPriority="73" w:unhideWhenUsed="0"/>
-    <w:lsdException w:name="Light Shading Accent 3" w:semiHidden="0" w:uiPriority="60" w:unhideWhenUsed="0"/>
-    <w:lsdException w:name="Light List Accent 3" w:semiHidden="0" w:uiPriority="61" w:unhideWhenUsed="0"/>
-    <w:lsdException w:name="Light Grid Accent 3" w:semiHidden="0" w:uiPriority="62" w:unhideWhenUsed="0"/>
-    <w:lsdException w:name="Medium Shading 1 Accent 3" w:semiHidden="0" w:uiPriority="63" w:unhideWhenUsed="0"/>
-    <w:lsdException w:name="Medium Shading 2 Accent 3" w:semiHidden="0" w:uiPriority="64" w:unhideWhenUsed="0"/>
-    <w:lsdException w:name="Medium List 1 Accent 3" w:semiHidden="0" w:uiPriority="65" w:unhideWhenUsed="0"/>
-    <w:lsdException w:name="Medium List 2 Accent 3" w:semiHidden="0" w:uiPriority="66" w:unhideWhenUsed="0"/>
-    <w:lsdException w:name="Medium Grid 1 Accent 3" w:semiHidden="0" w:uiPriority="67" w:unhideWhenUsed="0"/>
-    <w:lsdException w:name="Medium Grid 2 Accent 3" w:semiHidden="0" w:uiPriority="68" w:unhideWhenUsed="0"/>
-    <w:lsdException w:name="Medium Grid 3 Accent 3" w:semiHidden="0" w:uiPriority="69" w:unhideWhenUsed="0"/>
-    <w:lsdException w:name="Dark List Accent 3" w:semiHidden="0" w:uiPriority="70" w:unhideWhenUsed="0"/>
-    <w:lsdException w:name="Colorful Shading Accent 3" w:semiHidden="0" w:uiPriority="71" w:unhideWhenUsed="0"/>
-    <w:lsdException w:name="Colorful List Accent 3" w:semiHidden="0" w:uiPriority="72" w:unhideWhenUsed="0"/>
-    <w:lsdException w:name="Colorful Grid Accent 3" w:semiHidden="0" w:uiPriority="73" w:unhideWhenUsed="0"/>
-    <w:lsdException w:name="Light Shading Accent 4" w:semiHidden="0" w:uiPriority="60" w:unhideWhenUsed="0"/>
-    <w:lsdException w:name="Light List Accent 4" w:semiHidden="0" w:uiPriority="61" w:unhideWhenUsed="0"/>
-    <w:lsdException w:name="Light Grid Accent 4" w:semiHidden="0" w:uiPriority="62" w:unhideWhenUsed="0"/>
-    <w:lsdException w:name="Medium Shading 1 Accent 4" w:semiHidden="0" w:uiPriority="63" w:unhideWhenUsed="0"/>
-    <w:lsdException w:name="Medium Shading 2 Accent 4" w:semiHidden="0" w:uiPriority="64" w:unhideWhenUsed="0"/>
-    <w:lsdException w:name="Medium List 1 Accent 4" w:semiHidden="0" w:uiPriority="65" w:unhideWhenUsed="0"/>
-    <w:lsdException w:name="Medium List 2 Accent 4" w:semiHidden="0" w:uiPriority="66" w:unhideWhenUsed="0"/>
-    <w:lsdException w:name="Medium Grid 1 Accent 4" w:semiHidden="0" w:uiPriority="67" w:unhideWhenUsed="0"/>
-    <w:lsdException w:name="Medium Grid 2 Accent 4" w:semiHidden="0" w:uiPriority="68" w:unhideWhenUsed="0"/>
-    <w:lsdException w:name="Medium Grid 3 Accent 4" w:semiHidden="0" w:uiPriority="69" w:unhideWhenUsed="0"/>
-    <w:lsdException w:name="Dark List Accent 4" w:semiHidden="0" w:uiPriority="70" w:unhideWhenUsed="0"/>
-    <w:lsdException w:name="Colorful Shading Accent 4" w:semiHidden="0" w:uiPriority="71" w:unhideWhenUsed="0"/>
-    <w:lsdException w:name="Colorful List Accent 4" w:semiHidden="0" w:uiPriority="72" w:unhideWhenUsed="0"/>
-    <w:lsdException w:name="Colorful Grid Accent 4" w:semiHidden="0" w:uiPriority="73" w:unhideWhenUsed="0"/>
-    <w:lsdException w:name="Light Shading Accent 5" w:semiHidden="0" w:uiPriority="60" w:unhideWhenUsed="0"/>
-    <w:lsdException w:name="Light List Accent 5" w:semiHidden="0" w:uiPriority="61" w:unhideWhenUsed="0"/>
-    <w:lsdException w:name="Light Grid Accent 5" w:semiHidden="0" w:uiPriority="62" w:unhideWhenUsed="0"/>
-    <w:lsdException w:name="Medium Shading 1 Accent 5" w:semiHidden="0" w:uiPriority="63" w:unhideWhenUsed="0"/>
-    <w:lsdException w:name="Medium Shading 2 Accent 5" w:semiHidden="0" w:uiPriority="64" w:unhideWhenUsed="0"/>
-    <w:lsdException w:name="Medium List 1 Accent 5" w:semiHidden="0" w:uiPriority="65" w:unhideWhenUsed="0"/>
-    <w:lsdException w:name="Medium List 2 Accent 5" w:semiHidden="0" w:uiPriority="66" w:unhideWhenUsed="0"/>
-    <w:lsdException w:name="Medium Grid 1 Accent 5" w:semiHidden="0" w:uiPriority="67" w:unhideWhenUsed="0"/>
-    <w:lsdException w:name="Medium Grid 2 Accent 5" w:semiHidden="0" w:uiPriority="68" w:unhideWhenUsed="0"/>
-    <w:lsdException w:name="Medium Grid 3 Accent 5" w:semiHidden="0" w:uiPriority="69" w:unhideWhenUsed="0"/>
-    <w:lsdException w:name="Dark List Accent 5" w:semiHidden="0" w:uiPriority="70" w:unhideWhenUsed="0"/>
-    <w:lsdException w:name="Colorful Shading Accent 5" w:semiHidden="0" w:uiPriority="71" w:unhideWhenUsed="0"/>
-    <w:lsdException w:name="Colorful List Accent 5" w:semiHidden="0" w:uiPriority="72" w:unhideWhenUsed="0"/>
-    <w:lsdException w:name="Colorful Grid Accent 5" w:semiHidden="0" w:uiPriority="73" w:unhideWhenUsed="0"/>
-    <w:lsdException w:name="Light Shading Accent 6" w:semiHidden="0" w:uiPriority="60" w:unhideWhenUsed="0"/>
-    <w:lsdException w:name="Light List Accent 6" w:semiHidden="0" w:uiPriority="61" w:unhideWhenUsed="0"/>
-    <w:lsdException w:name="Light Grid Accent 6" w:semiHidden="0" w:uiPriority="62" w:unhideWhenUsed="0"/>
-    <w:lsdException w:name="Medium Shading 1 Accent 6" w:semiHidden="0" w:uiPriority="63" w:unhideWhenUsed="0"/>
-    <w:lsdException w:name="Medium Shading 2 Accent 6" w:semiHidden="0" w:uiPriority="64" w:unhideWhenUsed="0"/>
-    <w:lsdException w:name="Medium List 1 Accent 6" w:semiHidden="0" w:uiPriority="65" w:unhideWhenUsed="0"/>
-    <w:lsdException w:name="Medium List 2 Accent 6" w:semiHidden="0" w:uiPriority="66" w:unhideWhenUsed="0"/>
-    <w:lsdException w:name="Medium Grid 1 Accent 6" w:semiHidden="0" w:uiPriority="67" w:unhideWhenUsed="0"/>
-    <w:lsdException w:name="Medium Grid 2 Accent 6" w:semiHidden="0" w:uiPriority="68" w:unhideWhenUsed="0"/>
-    <w:lsdException w:name="Medium Grid 3 Accent 6" w:semiHidden="0" w:uiPriority="69" w:unhideWhenUsed="0"/>
-    <w:lsdException w:name="Dark List Accent 6" w:semiHidden="0" w:uiPriority="70" w:unhideWhenUsed="0"/>
-    <w:lsdException w:name="Colorful Shading Accent 6" w:semiHidden="0" w:uiPriority="71" w:unhideWhenUsed="0"/>
-    <w:lsdException w:name="Colorful List Accent 6" w:semiHidden="0" w:uiPriority="72" w:unhideWhenUsed="0"/>
-    <w:lsdException w:name="Colorful Grid Accent 6" w:semiHidden="0" w:uiPriority="73" w:unhideWhenUsed="0"/>
-    <w:lsdException w:name="Subtle Emphasis" w:semiHidden="0" w:uiPriority="19" w:unhideWhenUsed="0" w:qFormat="1"/>
-    <w:lsdException w:name="Intense Emphasis" w:semiHidden="0" w:uiPriority="21" w:unhideWhenUsed="0" w:qFormat="1"/>
-    <w:lsdException w:name="Subtle Reference" w:semiHidden="0" w:uiPriority="31" w:unhideWhenUsed="0" w:qFormat="1"/>
-    <w:lsdException w:name="Intense Reference" w:semiHidden="0" w:uiPriority="32" w:unhideWhenUsed="0" w:qFormat="1"/>
-    <w:lsdException w:name="Book Title" w:semiHidden="0" w:uiPriority="33" w:unhideWhenUsed="0" w:qFormat="1"/>
-    <w:lsdException w:name="Bibliography" w:uiPriority="37"/>
-    <w:lsdException w:name="TOC Heading" w:uiPriority="39" w:qFormat="1"/>
+  <w:latentStyles w:count="260" w:defQFormat="0" w:defUnhideWhenUsed="1" w:defSemiHidden="1" w:defUIPriority="99" w:defLockedState="0">
+    <w:lsdException w:qFormat="1" w:unhideWhenUsed="0" w:uiPriority="0" w:semiHidden="0" w:name="Normal"/>
+    <w:lsdException w:qFormat="1" w:unhideWhenUsed="0" w:uiPriority="9" w:semiHidden="0" w:name="heading 1"/>
+    <w:lsdException w:qFormat="1" w:uiPriority="9" w:semiHidden="0" w:name="heading 2"/>
+    <w:lsdException w:qFormat="1" w:uiPriority="9" w:name="heading 3"/>
+    <w:lsdException w:qFormat="1" w:uiPriority="9" w:name="heading 4"/>
+    <w:lsdException w:qFormat="1" w:uiPriority="9" w:name="heading 5"/>
+    <w:lsdException w:qFormat="1" w:uiPriority="9" w:name="heading 6"/>
+    <w:lsdException w:qFormat="1" w:uiPriority="9" w:name="heading 7"/>
+    <w:lsdException w:qFormat="1" w:uiPriority="9" w:name="heading 8"/>
+    <w:lsdException w:qFormat="1" w:uiPriority="9" w:name="heading 9"/>
+    <w:lsdException w:uiPriority="99" w:name="index 1"/>
+    <w:lsdException w:uiPriority="99" w:name="index 2"/>
+    <w:lsdException w:uiPriority="99" w:name="index 3"/>
+    <w:lsdException w:uiPriority="99" w:name="index 4"/>
+    <w:lsdException w:uiPriority="99" w:name="index 5"/>
+    <w:lsdException w:uiPriority="99" w:name="index 6"/>
+    <w:lsdException w:uiPriority="99" w:name="index 7"/>
+    <w:lsdException w:uiPriority="99" w:name="index 8"/>
+    <w:lsdException w:uiPriority="99" w:name="index 9"/>
+    <w:lsdException w:uiPriority="39" w:name="toc 1"/>
+    <w:lsdException w:uiPriority="39" w:name="toc 2"/>
+    <w:lsdException w:uiPriority="39" w:name="toc 3"/>
+    <w:lsdException w:uiPriority="39" w:name="toc 4"/>
+    <w:lsdException w:uiPriority="39" w:name="toc 5"/>
+    <w:lsdException w:uiPriority="39" w:name="toc 6"/>
+    <w:lsdException w:uiPriority="39" w:name="toc 7"/>
+    <w:lsdException w:uiPriority="39" w:name="toc 8"/>
+    <w:lsdException w:uiPriority="39" w:name="toc 9"/>
+    <w:lsdException w:uiPriority="99" w:name="Normal Indent"/>
+    <w:lsdException w:uiPriority="99" w:name="footnote text"/>
+    <w:lsdException w:uiPriority="99" w:name="annotation text"/>
+    <w:lsdException w:uiPriority="99" w:name="header"/>
+    <w:lsdException w:uiPriority="99" w:name="footer"/>
+    <w:lsdException w:uiPriority="99" w:name="index heading"/>
+    <w:lsdException w:qFormat="1" w:uiPriority="35" w:name="caption"/>
+    <w:lsdException w:uiPriority="99" w:name="table of figures"/>
+    <w:lsdException w:uiPriority="99" w:name="envelope address"/>
+    <w:lsdException w:uiPriority="99" w:name="envelope return"/>
+    <w:lsdException w:uiPriority="99" w:name="footnote reference"/>
+    <w:lsdException w:uiPriority="99" w:name="annotation reference"/>
+    <w:lsdException w:uiPriority="99" w:name="line number"/>
+    <w:lsdException w:uiPriority="99" w:name="page number"/>
+    <w:lsdException w:uiPriority="99" w:name="endnote reference"/>
+    <w:lsdException w:uiPriority="99" w:name="endnote text"/>
+    <w:lsdException w:uiPriority="99" w:name="table of authorities"/>
+    <w:lsdException w:uiPriority="99" w:name="macro"/>
+    <w:lsdException w:uiPriority="99" w:name="toa heading"/>
+    <w:lsdException w:uiPriority="99" w:name="List"/>
+    <w:lsdException w:uiPriority="99" w:name="List Bullet"/>
+    <w:lsdException w:uiPriority="99" w:name="List Number"/>
+    <w:lsdException w:uiPriority="99" w:name="List 2"/>
+    <w:lsdException w:uiPriority="99" w:name="List 3"/>
+    <w:lsdException w:uiPriority="99" w:name="List 4"/>
+    <w:lsdException w:uiPriority="99" w:name="List 5"/>
+    <w:lsdException w:uiPriority="99" w:name="List Bullet 2"/>
+    <w:lsdException w:uiPriority="99" w:name="List Bullet 3"/>
+    <w:lsdException w:uiPriority="99" w:name="List Bullet 4"/>
+    <w:lsdException w:uiPriority="99" w:name="List Bullet 5"/>
+    <w:lsdException w:uiPriority="99" w:name="List Number 2"/>
+    <w:lsdException w:uiPriority="99" w:name="List Number 3"/>
+    <w:lsdException w:uiPriority="99" w:name="List Number 4"/>
+    <w:lsdException w:uiPriority="99" w:name="List Number 5"/>
+    <w:lsdException w:qFormat="1" w:unhideWhenUsed="0" w:uiPriority="10" w:semiHidden="0" w:name="Title"/>
+    <w:lsdException w:uiPriority="99" w:name="Closing"/>
+    <w:lsdException w:uiPriority="99" w:name="Signature"/>
+    <w:lsdException w:uiPriority="1" w:name="Default Paragraph Font"/>
+    <w:lsdException w:uiPriority="99" w:name="Body Text"/>
+    <w:lsdException w:uiPriority="99" w:name="Body Text Indent"/>
+    <w:lsdException w:uiPriority="99" w:name="List Continue"/>
+    <w:lsdException w:uiPriority="99" w:name="List Continue 2"/>
+    <w:lsdException w:uiPriority="99" w:name="List Continue 3"/>
+    <w:lsdException w:uiPriority="99" w:name="List Continue 4"/>
+    <w:lsdException w:uiPriority="99" w:name="List Continue 5"/>
+    <w:lsdException w:uiPriority="99" w:name="Message Header"/>
+    <w:lsdException w:qFormat="1" w:unhideWhenUsed="0" w:uiPriority="11" w:semiHidden="0" w:name="Subtitle"/>
+    <w:lsdException w:uiPriority="99" w:name="Salutation"/>
+    <w:lsdException w:uiPriority="99" w:name="Date"/>
+    <w:lsdException w:uiPriority="99" w:name="Body Text First Indent"/>
+    <w:lsdException w:uiPriority="99" w:name="Body Text First Indent 2"/>
+    <w:lsdException w:uiPriority="99" w:name="Note Heading"/>
+    <w:lsdException w:uiPriority="99" w:name="Body Text 2"/>
+    <w:lsdException w:uiPriority="99" w:name="Body Text 3"/>
+    <w:lsdException w:uiPriority="99" w:name="Body Text Indent 2"/>
+    <w:lsdException w:uiPriority="99" w:name="Body Text Indent 3"/>
+    <w:lsdException w:uiPriority="99" w:name="Block Text"/>
+    <w:lsdException w:uiPriority="99" w:semiHidden="0" w:name="Hyperlink"/>
+    <w:lsdException w:uiPriority="99" w:name="FollowedHyperlink"/>
+    <w:lsdException w:qFormat="1" w:unhideWhenUsed="0" w:uiPriority="22" w:semiHidden="0" w:name="Strong"/>
+    <w:lsdException w:qFormat="1" w:unhideWhenUsed="0" w:uiPriority="20" w:semiHidden="0" w:name="Emphasis"/>
+    <w:lsdException w:uiPriority="99" w:name="Document Map"/>
+    <w:lsdException w:uiPriority="99" w:name="Plain Text"/>
+    <w:lsdException w:uiPriority="99" w:name="E-mail Signature"/>
+    <w:lsdException w:uiPriority="99" w:name="Normal (Web)"/>
+    <w:lsdException w:uiPriority="99" w:name="HTML Acronym"/>
+    <w:lsdException w:uiPriority="99" w:name="HTML Address"/>
+    <w:lsdException w:uiPriority="99" w:name="HTML Cite"/>
+    <w:lsdException w:uiPriority="99" w:name="HTML Code"/>
+    <w:lsdException w:uiPriority="99" w:name="HTML Definition"/>
+    <w:lsdException w:uiPriority="99" w:name="HTML Keyboard"/>
+    <w:lsdException w:uiPriority="99" w:name="HTML Preformatted"/>
+    <w:lsdException w:uiPriority="99" w:name="HTML Sample"/>
+    <w:lsdException w:uiPriority="99" w:name="HTML Typewriter"/>
+    <w:lsdException w:uiPriority="99" w:name="HTML Variable"/>
+    <w:lsdException w:qFormat="1" w:uiPriority="99" w:name="Normal Table"/>
+    <w:lsdException w:uiPriority="99" w:name="annotation subject"/>
+    <w:lsdException w:uiPriority="99" w:name="Table Simple 1"/>
+    <w:lsdException w:uiPriority="99" w:name="Table Simple 2"/>
+    <w:lsdException w:uiPriority="99" w:name="Table Simple 3"/>
+    <w:lsdException w:uiPriority="99" w:name="Table Classic 1"/>
+    <w:lsdException w:uiPriority="99" w:name="Table Classic 2"/>
+    <w:lsdException w:uiPriority="99" w:name="Table Classic 3"/>
+    <w:lsdException w:uiPriority="99" w:name="Table Classic 4"/>
+    <w:lsdException w:uiPriority="99" w:name="Table Colorful 1"/>
+    <w:lsdException w:uiPriority="99" w:name="Table Colorful 2"/>
+    <w:lsdException w:uiPriority="99" w:name="Table Colorful 3"/>
+    <w:lsdException w:uiPriority="99" w:name="Table Columns 1"/>
+    <w:lsdException w:uiPriority="99" w:name="Table Columns 2"/>
+    <w:lsdException w:uiPriority="99" w:name="Table Columns 3"/>
+    <w:lsdException w:uiPriority="99" w:name="Table Columns 4"/>
+    <w:lsdException w:uiPriority="99" w:name="Table Columns 5"/>
+    <w:lsdException w:uiPriority="99" w:name="Table Grid 1"/>
+    <w:lsdException w:uiPriority="99" w:name="Table Grid 2"/>
+    <w:lsdException w:uiPriority="99" w:name="Table Grid 3"/>
+    <w:lsdException w:uiPriority="99" w:name="Table Grid 4"/>
+    <w:lsdException w:uiPriority="99" w:name="Table Grid 5"/>
+    <w:lsdException w:uiPriority="99" w:name="Table Grid 6"/>
+    <w:lsdException w:uiPriority="99" w:name="Table Grid 7"/>
+    <w:lsdException w:uiPriority="99" w:name="Table Grid 8"/>
+    <w:lsdException w:uiPriority="99" w:name="Table List 1"/>
+    <w:lsdException w:uiPriority="99" w:name="Table List 2"/>
+    <w:lsdException w:uiPriority="99" w:name="Table List 3"/>
+    <w:lsdException w:uiPriority="99" w:name="Table List 4"/>
+    <w:lsdException w:uiPriority="99" w:name="Table List 5"/>
+    <w:lsdException w:uiPriority="99" w:name="Table List 6"/>
+    <w:lsdException w:uiPriority="99" w:name="Table List 7"/>
+    <w:lsdException w:uiPriority="99" w:name="Table List 8"/>
+    <w:lsdException w:uiPriority="99" w:name="Table 3D effects 1"/>
+    <w:lsdException w:uiPriority="99" w:name="Table 3D effects 2"/>
+    <w:lsdException w:uiPriority="99" w:name="Table 3D effects 3"/>
+    <w:lsdException w:uiPriority="99" w:name="Table Contemporary"/>
+    <w:lsdException w:uiPriority="99" w:name="Table Elegant"/>
+    <w:lsdException w:uiPriority="99" w:name="Table Professional"/>
+    <w:lsdException w:uiPriority="99" w:name="Table Subtle 1"/>
+    <w:lsdException w:uiPriority="99" w:name="Table Subtle 2"/>
+    <w:lsdException w:uiPriority="99" w:name="Table Web 1"/>
+    <w:lsdException w:uiPriority="99" w:name="Table Web 2"/>
+    <w:lsdException w:uiPriority="99" w:name="Table Web 3"/>
+    <w:lsdException w:uiPriority="99" w:name="Balloon Text"/>
+    <w:lsdException w:unhideWhenUsed="0" w:uiPriority="59" w:semiHidden="0" w:name="Table Grid"/>
+    <w:lsdException w:uiPriority="99" w:name="Table Theme"/>
+    <w:lsdException w:unhideWhenUsed="0" w:uiPriority="60" w:semiHidden="0" w:name="Light Shading"/>
+    <w:lsdException w:unhideWhenUsed="0" w:uiPriority="61" w:semiHidden="0" w:name="Light List"/>
+    <w:lsdException w:unhideWhenUsed="0" w:uiPriority="62" w:semiHidden="0" w:name="Light Grid"/>
+    <w:lsdException w:unhideWhenUsed="0" w:uiPriority="63" w:semiHidden="0" w:name="Medium Shading 1"/>
+    <w:lsdException w:unhideWhenUsed="0" w:uiPriority="64" w:semiHidden="0" w:name="Medium Shading 2"/>
+    <w:lsdException w:unhideWhenUsed="0" w:uiPriority="65" w:semiHidden="0" w:name="Medium List 1"/>
+    <w:lsdException w:unhideWhenUsed="0" w:uiPriority="66" w:semiHidden="0" w:name="Medium List 2"/>
+    <w:lsdException w:unhideWhenUsed="0" w:uiPriority="67" w:semiHidden="0" w:name="Medium Grid 1"/>
+    <w:lsdException w:unhideWhenUsed="0" w:uiPriority="68" w:semiHidden="0" w:name="Medium Grid 2"/>
+    <w:lsdException w:unhideWhenUsed="0" w:uiPriority="69" w:semiHidden="0" w:name="Medium Grid 3"/>
+    <w:lsdException w:unhideWhenUsed="0" w:uiPriority="70" w:semiHidden="0" w:name="Dark List"/>
+    <w:lsdException w:unhideWhenUsed="0" w:uiPriority="71" w:semiHidden="0" w:name="Colorful Shading"/>
+    <w:lsdException w:unhideWhenUsed="0" w:uiPriority="72" w:semiHidden="0" w:name="Colorful List"/>
+    <w:lsdException w:unhideWhenUsed="0" w:uiPriority="73" w:semiHidden="0" w:name="Colorful Grid"/>
+    <w:lsdException w:unhideWhenUsed="0" w:uiPriority="60" w:semiHidden="0" w:name="Light Shading Accent 1"/>
+    <w:lsdException w:unhideWhenUsed="0" w:uiPriority="61" w:semiHidden="0" w:name="Light List Accent 1"/>
+    <w:lsdException w:unhideWhenUsed="0" w:uiPriority="62" w:semiHidden="0" w:name="Light Grid Accent 1"/>
+    <w:lsdException w:unhideWhenUsed="0" w:uiPriority="63" w:semiHidden="0" w:name="Medium Shading 1 Accent 1"/>
+    <w:lsdException w:unhideWhenUsed="0" w:uiPriority="64" w:semiHidden="0" w:name="Medium Shading 2 Accent 1"/>
+    <w:lsdException w:unhideWhenUsed="0" w:uiPriority="65" w:semiHidden="0" w:name="Medium List 1 Accent 1"/>
+    <w:lsdException w:unhideWhenUsed="0" w:uiPriority="66" w:semiHidden="0" w:name="Medium List 2 Accent 1"/>
+    <w:lsdException w:unhideWhenUsed="0" w:uiPriority="67" w:semiHidden="0" w:name="Medium Grid 1 Accent 1"/>
+    <w:lsdException w:unhideWhenUsed="0" w:uiPriority="68" w:semiHidden="0" w:name="Medium Grid 2 Accent 1"/>
+    <w:lsdException w:unhideWhenUsed="0" w:uiPriority="69" w:semiHidden="0" w:name="Medium Grid 3 Accent 1"/>
+    <w:lsdException w:unhideWhenUsed="0" w:uiPriority="70" w:semiHidden="0" w:name="Dark List Accent 1"/>
+    <w:lsdException w:unhideWhenUsed="0" w:uiPriority="71" w:semiHidden="0" w:name="Colorful Shading Accent 1"/>
+    <w:lsdException w:unhideWhenUsed="0" w:uiPriority="72" w:semiHidden="0" w:name="Colorful List Accent 1"/>
+    <w:lsdException w:unhideWhenUsed="0" w:uiPriority="73" w:semiHidden="0" w:name="Colorful Grid Accent 1"/>
+    <w:lsdException w:unhideWhenUsed="0" w:uiPriority="60" w:semiHidden="0" w:name="Light Shading Accent 2"/>
+    <w:lsdException w:unhideWhenUsed="0" w:uiPriority="61" w:semiHidden="0" w:name="Light List Accent 2"/>
+    <w:lsdException w:unhideWhenUsed="0" w:uiPriority="62" w:semiHidden="0" w:name="Light Grid Accent 2"/>
+    <w:lsdException w:unhideWhenUsed="0" w:uiPriority="63" w:semiHidden="0" w:name="Medium Shading 1 Accent 2"/>
+    <w:lsdException w:unhideWhenUsed="0" w:uiPriority="64" w:semiHidden="0" w:name="Medium Shading 2 Accent 2"/>
+    <w:lsdException w:unhideWhenUsed="0" w:uiPriority="65" w:semiHidden="0" w:name="Medium List 1 Accent 2"/>
+    <w:lsdException w:unhideWhenUsed="0" w:uiPriority="66" w:semiHidden="0" w:name="Medium List 2 Accent 2"/>
+    <w:lsdException w:unhideWhenUsed="0" w:uiPriority="67" w:semiHidden="0" w:name="Medium Grid 1 Accent 2"/>
+    <w:lsdException w:unhideWhenUsed="0" w:uiPriority="68" w:semiHidden="0" w:name="Medium Grid 2 Accent 2"/>
+    <w:lsdException w:unhideWhenUsed="0" w:uiPriority="69" w:semiHidden="0" w:name="Medium Grid 3 Accent 2"/>
+    <w:lsdException w:unhideWhenUsed="0" w:uiPriority="70" w:semiHidden="0" w:name="Dark List Accent 2"/>
+    <w:lsdException w:unhideWhenUsed="0" w:uiPriority="71" w:semiHidden="0" w:name="Colorful Shading Accent 2"/>
+    <w:lsdException w:unhideWhenUsed="0" w:uiPriority="72" w:semiHidden="0" w:name="Colorful List Accent 2"/>
+    <w:lsdException w:unhideWhenUsed="0" w:uiPriority="73" w:semiHidden="0" w:name="Colorful Grid Accent 2"/>
+    <w:lsdException w:unhideWhenUsed="0" w:uiPriority="60" w:semiHidden="0" w:name="Light Shading Accent 3"/>
+    <w:lsdException w:unhideWhenUsed="0" w:uiPriority="61" w:semiHidden="0" w:name="Light List Accent 3"/>
+    <w:lsdException w:unhideWhenUsed="0" w:uiPriority="62" w:semiHidden="0" w:name="Light Grid Accent 3"/>
+    <w:lsdException w:unhideWhenUsed="0" w:uiPriority="63" w:semiHidden="0" w:name="Medium Shading 1 Accent 3"/>
+    <w:lsdException w:unhideWhenUsed="0" w:uiPriority="64" w:semiHidden="0" w:name="Medium Shading 2 Accent 3"/>
+    <w:lsdException w:unhideWhenUsed="0" w:uiPriority="65" w:semiHidden="0" w:name="Medium List 1 Accent 3"/>
+    <w:lsdException w:unhideWhenUsed="0" w:uiPriority="66" w:semiHidden="0" w:name="Medium List 2 Accent 3"/>
+    <w:lsdException w:unhideWhenUsed="0" w:uiPriority="67" w:semiHidden="0" w:name="Medium Grid 1 Accent 3"/>
+    <w:lsdException w:unhideWhenUsed="0" w:uiPriority="68" w:semiHidden="0" w:name="Medium Grid 2 Accent 3"/>
+    <w:lsdException w:unhideWhenUsed="0" w:uiPriority="69" w:semiHidden="0" w:name="Medium Grid 3 Accent 3"/>
+    <w:lsdException w:unhideWhenUsed="0" w:uiPriority="70" w:semiHidden="0" w:name="Dark List Accent 3"/>
+    <w:lsdException w:unhideWhenUsed="0" w:uiPriority="71" w:semiHidden="0" w:name="Colorful Shading Accent 3"/>
+    <w:lsdException w:unhideWhenUsed="0" w:uiPriority="72" w:semiHidden="0" w:name="Colorful List Accent 3"/>
+    <w:lsdException w:unhideWhenUsed="0" w:uiPriority="73" w:semiHidden="0" w:name="Colorful Grid Accent 3"/>
+    <w:lsdException w:unhideWhenUsed="0" w:uiPriority="60" w:semiHidden="0" w:name="Light Shading Accent 4"/>
+    <w:lsdException w:unhideWhenUsed="0" w:uiPriority="61" w:semiHidden="0" w:name="Light List Accent 4"/>
+    <w:lsdException w:unhideWhenUsed="0" w:uiPriority="62" w:semiHidden="0" w:name="Light Grid Accent 4"/>
+    <w:lsdException w:unhideWhenUsed="0" w:uiPriority="63" w:semiHidden="0" w:name="Medium Shading 1 Accent 4"/>
+    <w:lsdException w:unhideWhenUsed="0" w:uiPriority="64" w:semiHidden="0" w:name="Medium Shading 2 Accent 4"/>
+    <w:lsdException w:unhideWhenUsed="0" w:uiPriority="65" w:semiHidden="0" w:name="Medium List 1 Accent 4"/>
+    <w:lsdException w:unhideWhenUsed="0" w:uiPriority="66" w:semiHidden="0" w:name="Medium List 2 Accent 4"/>
+    <w:lsdException w:unhideWhenUsed="0" w:uiPriority="67" w:semiHidden="0" w:name="Medium Grid 1 Accent 4"/>
+    <w:lsdException w:unhideWhenUsed="0" w:uiPriority="68" w:semiHidden="0" w:name="Medium Grid 2 Accent 4"/>
+    <w:lsdException w:unhideWhenUsed="0" w:uiPriority="69" w:semiHidden="0" w:name="Medium Grid 3 Accent 4"/>
+    <w:lsdException w:unhideWhenUsed="0" w:uiPriority="70" w:semiHidden="0" w:name="Dark List Accent 4"/>
+    <w:lsdException w:unhideWhenUsed="0" w:uiPriority="71" w:semiHidden="0" w:name="Colorful Shading Accent 4"/>
+    <w:lsdException w:unhideWhenUsed="0" w:uiPriority="72" w:semiHidden="0" w:name="Colorful List Accent 4"/>
+    <w:lsdException w:unhideWhenUsed="0" w:uiPriority="73" w:semiHidden="0" w:name="Colorful Grid Accent 4"/>
+    <w:lsdException w:unhideWhenUsed="0" w:uiPriority="60" w:semiHidden="0" w:name="Light Shading Accent 5"/>
+    <w:lsdException w:unhideWhenUsed="0" w:uiPriority="61" w:semiHidden="0" w:name="Light List Accent 5"/>
+    <w:lsdException w:unhideWhenUsed="0" w:uiPriority="62" w:semiHidden="0" w:name="Light Grid Accent 5"/>
+    <w:lsdException w:unhideWhenUsed="0" w:uiPriority="63" w:semiHidden="0" w:name="Medium Shading 1 Accent 5"/>
+    <w:lsdException w:unhideWhenUsed="0" w:uiPriority="64" w:semiHidden="0" w:name="Medium Shading 2 Accent 5"/>
+    <w:lsdException w:unhideWhenUsed="0" w:uiPriority="65" w:semiHidden="0" w:name="Medium List 1 Accent 5"/>
+    <w:lsdException w:unhideWhenUsed="0" w:uiPriority="66" w:semiHidden="0" w:name="Medium List 2 Accent 5"/>
+    <w:lsdException w:unhideWhenUsed="0" w:uiPriority="67" w:semiHidden="0" w:name="Medium Grid 1 Accent 5"/>
+    <w:lsdException w:unhideWhenUsed="0" w:uiPriority="68" w:semiHidden="0" w:name="Medium Grid 2 Accent 5"/>
+    <w:lsdException w:unhideWhenUsed="0" w:uiPriority="69" w:semiHidden="0" w:name="Medium Grid 3 Accent 5"/>
+    <w:lsdException w:unhideWhenUsed="0" w:uiPriority="70" w:semiHidden="0" w:name="Dark List Accent 5"/>
+    <w:lsdException w:unhideWhenUsed="0" w:uiPriority="71" w:semiHidden="0" w:name="Colorful Shading Accent 5"/>
+    <w:lsdException w:unhideWhenUsed="0" w:uiPriority="72" w:semiHidden="0" w:name="Colorful List Accent 5"/>
+    <w:lsdException w:unhideWhenUsed="0" w:uiPriority="73" w:semiHidden="0" w:name="Colorful Grid Accent 5"/>
+    <w:lsdException w:unhideWhenUsed="0" w:uiPriority="60" w:semiHidden="0" w:name="Light Shading Accent 6"/>
+    <w:lsdException w:unhideWhenUsed="0" w:uiPriority="61" w:semiHidden="0" w:name="Light List Accent 6"/>
+    <w:lsdException w:unhideWhenUsed="0" w:uiPriority="62" w:semiHidden="0" w:name="Light Grid Accent 6"/>
+    <w:lsdException w:unhideWhenUsed="0" w:uiPriority="63" w:semiHidden="0" w:name="Medium Shading 1 Accent 6"/>
+    <w:lsdException w:unhideWhenUsed="0" w:uiPriority="64" w:semiHidden="0" w:name="Medium Shading 2 Accent 6"/>
+    <w:lsdException w:unhideWhenUsed="0" w:uiPriority="65" w:semiHidden="0" w:name="Medium List 1 Accent 6"/>
+    <w:lsdException w:unhideWhenUsed="0" w:uiPriority="66" w:semiHidden="0" w:name="Medium List 2 Accent 6"/>
+    <w:lsdException w:unhideWhenUsed="0" w:uiPriority="67" w:semiHidden="0" w:name="Medium Grid 1 Accent 6"/>
+    <w:lsdException w:unhideWhenUsed="0" w:uiPriority="68" w:semiHidden="0" w:name="Medium Grid 2 Accent 6"/>
+    <w:lsdException w:unhideWhenUsed="0" w:uiPriority="69" w:semiHidden="0" w:name="Medium Grid 3 Accent 6"/>
+    <w:lsdException w:unhideWhenUsed="0" w:uiPriority="70" w:semiHidden="0" w:name="Dark List Accent 6"/>
+    <w:lsdException w:unhideWhenUsed="0" w:uiPriority="71" w:semiHidden="0" w:name="Colorful Shading Accent 6"/>
+    <w:lsdException w:unhideWhenUsed="0" w:uiPriority="72" w:semiHidden="0" w:name="Colorful List Accent 6"/>
+    <w:lsdException w:unhideWhenUsed="0" w:uiPriority="73" w:semiHidden="0" w:name="Colorful Grid Accent 6"/>
   </w:latentStyles>
-  <w:style w:type="paragraph" w:default="1" w:styleId="a">
+  <w:style w:type="paragraph" w:default="1" w:styleId="1">
     <w:name w:val="Normal"/>
     <w:qFormat/>
-    <w:rsid w:val="00323B43"/>
+    <w:uiPriority w:val="0"/>
     <w:pPr>
       <w:adjustRightInd w:val="0"/>
       <w:snapToGrid w:val="0"/>
-      <w:spacing w:line="240" w:lineRule="auto"/>
+      <w:spacing w:after="200" w:line="240" w:lineRule="auto"/>
     </w:pPr>
     <w:rPr>
-      <w:rFonts w:ascii="Tahoma" w:hAnsi="Tahoma"/>
+      <w:rFonts w:ascii="Tahoma" w:hAnsi="Tahoma" w:eastAsia="微软雅黑" w:cstheme="minorBidi"/>
+      <w:sz w:val="22"/>
+      <w:szCs w:val="22"/>
+      <w:lang w:val="en-US" w:eastAsia="zh-CN" w:bidi="ar-SA"/>
     </w:rPr>
   </w:style>
-  <w:style w:type="paragraph" w:styleId="1">
+  <w:style w:type="paragraph" w:styleId="2">
     <w:name w:val="heading 1"/>
-    <w:basedOn w:val="a"/>
-    <w:next w:val="a"/>
-    <w:link w:val="1Char"/>
+    <w:basedOn w:val="1"/>
+    <w:next w:val="1"/>
+    <w:link w:val="10"/>
+    <w:qFormat/>
     <w:uiPriority w:val="9"/>
-    <w:qFormat/>
-    <w:rsid w:val="005407E0"/>
     <w:pPr>
       <w:keepNext/>
       <w:keepLines/>
@@ -643,15 +667,14 @@
       <w:szCs w:val="44"/>
     </w:rPr>
   </w:style>
-  <w:style w:type="paragraph" w:styleId="2">
+  <w:style w:type="paragraph" w:styleId="3">
     <w:name w:val="heading 2"/>
-    <w:basedOn w:val="a"/>
-    <w:next w:val="a"/>
-    <w:link w:val="2Char"/>
-    <w:uiPriority w:val="9"/>
+    <w:basedOn w:val="1"/>
+    <w:next w:val="1"/>
+    <w:link w:val="12"/>
     <w:unhideWhenUsed/>
     <w:qFormat/>
-    <w:rsid w:val="005407E0"/>
+    <w:uiPriority w:val="9"/>
     <w:pPr>
       <w:keepNext/>
       <w:keepLines/>
@@ -659,27 +682,25 @@
       <w:outlineLvl w:val="1"/>
     </w:pPr>
     <w:rPr>
-      <w:rFonts w:asciiTheme="majorHAnsi" w:eastAsiaTheme="majorEastAsia" w:hAnsiTheme="majorHAnsi" w:cstheme="majorBidi"/>
+      <w:rFonts w:asciiTheme="majorHAnsi" w:hAnsiTheme="majorHAnsi" w:eastAsiaTheme="majorEastAsia" w:cstheme="majorBidi"/>
       <w:b/>
       <w:bCs/>
       <w:sz w:val="32"/>
       <w:szCs w:val="32"/>
     </w:rPr>
   </w:style>
-  <w:style w:type="character" w:default="1" w:styleId="a0">
+  <w:style w:type="character" w:default="1" w:styleId="6">
     <w:name w:val="Default Paragraph Font"/>
+    <w:unhideWhenUsed/>
     <w:uiPriority w:val="1"/>
-    <w:semiHidden/>
-    <w:unhideWhenUsed/>
-  </w:style>
-  <w:style w:type="table" w:default="1" w:styleId="a1">
+  </w:style>
+  <w:style w:type="table" w:default="1" w:styleId="8">
     <w:name w:val="Normal Table"/>
-    <w:uiPriority w:val="99"/>
-    <w:semiHidden/>
     <w:unhideWhenUsed/>
     <w:qFormat/>
+    <w:uiPriority w:val="99"/>
     <w:tblPr>
-      <w:tblInd w:w="0" w:type="dxa"/>
+      <w:tblLayout w:type="fixed"/>
       <w:tblCellMar>
         <w:top w:w="0" w:type="dxa"/>
         <w:left w:w="108" w:type="dxa"/>
@@ -688,20 +709,24 @@
       </w:tblCellMar>
     </w:tblPr>
   </w:style>
-  <w:style w:type="numbering" w:default="1" w:styleId="a2">
-    <w:name w:val="No List"/>
+  <w:style w:type="paragraph" w:styleId="4">
+    <w:name w:val="Document Map"/>
+    <w:basedOn w:val="1"/>
+    <w:link w:val="11"/>
+    <w:unhideWhenUsed/>
     <w:uiPriority w:val="99"/>
-    <w:semiHidden/>
+    <w:rPr>
+      <w:rFonts w:ascii="宋体" w:eastAsia="宋体"/>
+      <w:sz w:val="18"/>
+      <w:szCs w:val="18"/>
+    </w:rPr>
+  </w:style>
+  <w:style w:type="paragraph" w:styleId="5">
+    <w:name w:val="Balloon Text"/>
+    <w:basedOn w:val="1"/>
+    <w:link w:val="9"/>
     <w:unhideWhenUsed/>
-  </w:style>
-  <w:style w:type="paragraph" w:styleId="a3">
-    <w:name w:val="Balloon Text"/>
-    <w:basedOn w:val="a"/>
-    <w:link w:val="Char"/>
     <w:uiPriority w:val="99"/>
-    <w:semiHidden/>
-    <w:unhideWhenUsed/>
-    <w:rsid w:val="005407E0"/>
     <w:pPr>
       <w:spacing w:after="0"/>
     </w:pPr>
@@ -710,25 +735,33 @@
       <w:szCs w:val="18"/>
     </w:rPr>
   </w:style>
-  <w:style w:type="character" w:customStyle="1" w:styleId="Char">
+  <w:style w:type="character" w:styleId="7">
+    <w:name w:val="Hyperlink"/>
+    <w:basedOn w:val="6"/>
+    <w:unhideWhenUsed/>
+    <w:uiPriority w:val="99"/>
+    <w:rPr>
+      <w:color w:val="0000FF" w:themeColor="hyperlink"/>
+      <w:u w:val="single"/>
+    </w:rPr>
+  </w:style>
+  <w:style w:type="character" w:customStyle="1" w:styleId="9">
     <w:name w:val="批注框文本 Char"/>
-    <w:basedOn w:val="a0"/>
-    <w:link w:val="a3"/>
+    <w:basedOn w:val="6"/>
+    <w:link w:val="5"/>
+    <w:semiHidden/>
     <w:uiPriority w:val="99"/>
-    <w:semiHidden/>
-    <w:rsid w:val="005407E0"/>
     <w:rPr>
       <w:rFonts w:ascii="Tahoma" w:hAnsi="Tahoma"/>
       <w:sz w:val="18"/>
       <w:szCs w:val="18"/>
     </w:rPr>
   </w:style>
-  <w:style w:type="character" w:customStyle="1" w:styleId="1Char">
+  <w:style w:type="character" w:customStyle="1" w:styleId="10">
     <w:name w:val="标题 1 Char"/>
-    <w:basedOn w:val="a0"/>
-    <w:link w:val="1"/>
+    <w:basedOn w:val="6"/>
+    <w:link w:val="2"/>
     <w:uiPriority w:val="9"/>
-    <w:rsid w:val="005407E0"/>
     <w:rPr>
       <w:rFonts w:ascii="Tahoma" w:hAnsi="Tahoma"/>
       <w:b/>
@@ -738,67 +771,39 @@
       <w:szCs w:val="44"/>
     </w:rPr>
   </w:style>
-  <w:style w:type="paragraph" w:styleId="a4">
-    <w:name w:val="Document Map"/>
-    <w:basedOn w:val="a"/>
-    <w:link w:val="Char0"/>
+  <w:style w:type="character" w:customStyle="1" w:styleId="11">
+    <w:name w:val="文档结构图 Char"/>
+    <w:basedOn w:val="6"/>
+    <w:link w:val="4"/>
+    <w:semiHidden/>
     <w:uiPriority w:val="99"/>
-    <w:semiHidden/>
-    <w:unhideWhenUsed/>
-    <w:rsid w:val="005407E0"/>
     <w:rPr>
-      <w:rFonts w:ascii="宋体" w:eastAsia="宋体"/>
+      <w:rFonts w:ascii="宋体" w:hAnsi="Tahoma" w:eastAsia="宋体"/>
       <w:sz w:val="18"/>
       <w:szCs w:val="18"/>
     </w:rPr>
   </w:style>
-  <w:style w:type="character" w:customStyle="1" w:styleId="Char0">
-    <w:name w:val="文档结构图 Char"/>
-    <w:basedOn w:val="a0"/>
-    <w:link w:val="a4"/>
-    <w:uiPriority w:val="99"/>
-    <w:semiHidden/>
-    <w:rsid w:val="005407E0"/>
+  <w:style w:type="character" w:customStyle="1" w:styleId="12">
+    <w:name w:val="标题 2 Char"/>
+    <w:basedOn w:val="6"/>
+    <w:link w:val="3"/>
+    <w:uiPriority w:val="9"/>
     <w:rPr>
-      <w:rFonts w:ascii="宋体" w:eastAsia="宋体" w:hAnsi="Tahoma"/>
-      <w:sz w:val="18"/>
-      <w:szCs w:val="18"/>
-    </w:rPr>
-  </w:style>
-  <w:style w:type="character" w:customStyle="1" w:styleId="2Char">
-    <w:name w:val="标题 2 Char"/>
-    <w:basedOn w:val="a0"/>
-    <w:link w:val="2"/>
-    <w:uiPriority w:val="9"/>
-    <w:rsid w:val="005407E0"/>
-    <w:rPr>
-      <w:rFonts w:asciiTheme="majorHAnsi" w:eastAsiaTheme="majorEastAsia" w:hAnsiTheme="majorHAnsi" w:cstheme="majorBidi"/>
+      <w:rFonts w:asciiTheme="majorHAnsi" w:hAnsiTheme="majorHAnsi" w:eastAsiaTheme="majorEastAsia" w:cstheme="majorBidi"/>
       <w:b/>
       <w:bCs/>
       <w:sz w:val="32"/>
       <w:szCs w:val="32"/>
     </w:rPr>
   </w:style>
-  <w:style w:type="paragraph" w:styleId="a5">
+  <w:style w:type="paragraph" w:customStyle="1" w:styleId="13">
     <w:name w:val="List Paragraph"/>
-    <w:basedOn w:val="a"/>
+    <w:basedOn w:val="1"/>
+    <w:qFormat/>
     <w:uiPriority w:val="34"/>
-    <w:qFormat/>
-    <w:rsid w:val="00D07F1E"/>
     <w:pPr>
-      <w:ind w:firstLineChars="200" w:firstLine="420"/>
+      <w:ind w:firstLine="420" w:firstLineChars="200"/>
     </w:pPr>
-  </w:style>
-  <w:style w:type="character" w:styleId="a6">
-    <w:name w:val="Hyperlink"/>
-    <w:basedOn w:val="a0"/>
-    <w:uiPriority w:val="99"/>
-    <w:unhideWhenUsed/>
-    <w:rsid w:val="00FE3477"/>
-    <w:rPr>
-      <w:color w:val="0000FF" w:themeColor="hyperlink"/>
-      <w:u w:val="single"/>
-    </w:rPr>
   </w:style>
 </w:styles>
 </file>
@@ -1084,4 +1089,20 @@
   <a:objectDefaults/>
   <a:extraClrSchemeLst/>
 </a:theme>
+</file>
+
+<file path=customXml/item1.xml><?xml version="1.0" encoding="utf-8"?>
+<s:customData xmlns="http://www.wps.cn/officeDocument/2013/wpsCustomData" xmlns:s="http://www.wps.cn/officeDocument/2013/wpsCustomData">
+  <customSectProps>
+    <customSectPr/>
+  </customSectProps>
+</s:customData>
+</file>
+
+<file path=customXml/itemProps1.xml><?xml version="1.0" encoding="utf-8"?>
+<ds:datastoreItem xmlns:ds="http://schemas.openxmlformats.org/officeDocument/2006/customXml" ds:itemID="{B1977F7D-205B-4081-913C-38D41E755F92}">
+  <ds:schemaRefs>
+    <ds:schemaRef ds:uri="http://www.wps.cn/officeDocument/2013/wpsCustomData"/>
+  </ds:schemaRefs>
+</ds:datastoreItem>
 </file>